--- a/TP1-Report.docx
+++ b/TP1-Report.docx
@@ -230,7 +230,6 @@
           <w:rFonts w:ascii="Times Roman" w:hAnsi="Times Roman" w:cs="Times Roman"/>
           <w:b/>
           <w:color w:val="000000"/>
-          <w:lang w:val="pt-PT"/>
         </w:rPr>
       </w:pPr>
       <w:r>
@@ -238,7 +237,6 @@
           <w:rFonts w:ascii="Times Roman" w:hAnsi="Times Roman" w:cs="Times Roman"/>
           <w:b/>
           <w:color w:val="000000"/>
-          <w:lang w:val="pt-PT"/>
         </w:rPr>
         <w:t>Francisco Cardoso</w:t>
       </w:r>
@@ -247,7 +245,6 @@
           <w:rFonts w:ascii="Times Roman" w:hAnsi="Times Roman" w:cs="Times Roman"/>
           <w:b/>
           <w:color w:val="000000"/>
-          <w:lang w:val="pt-PT"/>
         </w:rPr>
         <w:t xml:space="preserve"> (</w:t>
       </w:r>
@@ -257,7 +254,6 @@
             <w:rStyle w:val="Hyperlink"/>
             <w:rFonts w:ascii="Times Roman" w:hAnsi="Times Roman" w:cs="Times Roman"/>
             <w:b/>
-            <w:lang w:val="pt-PT"/>
           </w:rPr>
           <w:t>fj.cardoso@campus.fct.unl.pt</w:t>
         </w:r>
@@ -267,7 +263,6 @@
           <w:rFonts w:ascii="Times Roman" w:hAnsi="Times Roman" w:cs="Times Roman"/>
           <w:b/>
           <w:color w:val="000000"/>
-          <w:lang w:val="pt-PT"/>
         </w:rPr>
         <w:t>)</w:t>
       </w:r>
@@ -1806,15 +1801,11 @@
       <w:pPr>
         <w:pStyle w:val="ListParagraph"/>
         <w:widowControl w:val="0"/>
-        <w:numPr>
-          <w:ilvl w:val="0"/>
-          <w:numId w:val="1"/>
-        </w:numPr>
         <w:autoSpaceDE w:val="0"/>
         <w:autoSpaceDN w:val="0"/>
         <w:adjustRightInd w:val="0"/>
         <w:spacing w:before="240" w:after="120"/>
-        <w:ind w:left="283" w:hanging="357"/>
+        <w:ind w:left="283"/>
         <w:contextualSpacing w:val="0"/>
         <w:rPr>
           <w:rFonts w:ascii="Times Roman" w:hAnsi="Times Roman" w:cs="Times Roman"/>
@@ -1824,76 +1815,6 @@
           <w:szCs w:val="22"/>
         </w:rPr>
       </w:pPr>
-      <w:r>
-        <w:rPr>
-          <w:rFonts w:ascii="Times Roman" w:hAnsi="Times Roman" w:cs="Times Roman"/>
-          <w:b/>
-          <w:color w:val="000000"/>
-          <w:sz w:val="22"/>
-          <w:szCs w:val="22"/>
-        </w:rPr>
-        <w:t xml:space="preserve">System Model, </w:t>
-      </w:r>
-      <w:r>
-        <w:rPr>
-          <w:rFonts w:ascii="Times Roman" w:hAnsi="Times Roman" w:cs="Times Roman"/>
-          <w:b/>
-          <w:color w:val="000000"/>
-          <w:sz w:val="22"/>
-          <w:szCs w:val="22"/>
-        </w:rPr>
-        <w:t>Architecture and Components</w:t>
-      </w:r>
-    </w:p>
-    <w:p>
-      <w:pPr>
-        <w:pStyle w:val="ListParagraph"/>
-        <w:widowControl w:val="0"/>
-        <w:autoSpaceDE w:val="0"/>
-        <w:autoSpaceDN w:val="0"/>
-        <w:adjustRightInd w:val="0"/>
-        <w:spacing w:before="120" w:after="120"/>
-        <w:ind w:left="0"/>
-        <w:contextualSpacing w:val="0"/>
-        <w:jc w:val="both"/>
-        <w:rPr>
-          <w:rFonts w:ascii="Times Roman" w:hAnsi="Times Roman" w:cs="Times Roman"/>
-          <w:b/>
-          <w:color w:val="000000"/>
-          <w:sz w:val="22"/>
-          <w:szCs w:val="22"/>
-        </w:rPr>
-      </w:pPr>
-      <w:r>
-        <w:rPr>
-          <w:rFonts w:ascii="Times Roman" w:hAnsi="Times Roman" w:cs="Times Roman"/>
-          <w:color w:val="000000"/>
-          <w:sz w:val="22"/>
-          <w:szCs w:val="22"/>
-        </w:rPr>
-        <w:lastRenderedPageBreak/>
-        <w:t xml:space="preserve">Use this section to characterize form the system model and components presented in the initial statement, presenting specifically what is different from what is initially presented in the initial statement. </w:t>
-      </w:r>
-      <w:r>
-        <w:rPr>
-          <w:rFonts w:ascii="Times Roman" w:hAnsi="Times Roman" w:cs="Times Roman"/>
-          <w:b/>
-          <w:color w:val="000000"/>
-          <w:sz w:val="22"/>
-          <w:szCs w:val="22"/>
-        </w:rPr>
-        <w:t xml:space="preserve">Adversary Model </w:t>
-      </w:r>
-      <w:r>
-        <w:rPr>
-          <w:rFonts w:ascii="Times Roman" w:hAnsi="Times Roman" w:cs="Times Roman"/>
-          <w:b/>
-          <w:color w:val="000000"/>
-          <w:sz w:val="22"/>
-          <w:szCs w:val="22"/>
-        </w:rPr>
-        <w:t>Considerations</w:t>
-      </w:r>
     </w:p>
     <w:p>
       <w:pPr>
@@ -1925,18 +1846,9 @@
           <w:sz w:val="22"/>
           <w:szCs w:val="22"/>
         </w:rPr>
-        <w:t xml:space="preserve">Adversary model </w:t>
-      </w:r>
-    </w:p>
-    <w:p>
-      <w:pPr>
-        <w:pStyle w:val="NormalWeb"/>
-        <w:rPr>
-          <w:rFonts w:ascii="Times" w:hAnsi="Times"/>
-          <w:sz w:val="22"/>
-          <w:szCs w:val="22"/>
-        </w:rPr>
-      </w:pPr>
+        <w:lastRenderedPageBreak/>
+        <w:t xml:space="preserve">System Model, </w:t>
+      </w:r>
       <w:r>
         <w:rPr>
           <w:rFonts w:ascii="Times Roman" w:hAnsi="Times Roman" w:cs="Times Roman"/>
@@ -1945,413 +1857,8 @@
           <w:sz w:val="22"/>
           <w:szCs w:val="22"/>
         </w:rPr>
-        <w:t xml:space="preserve">3.3.1 Phase 1. </w:t>
-      </w:r>
-      <w:r>
-        <w:rPr>
-          <w:rFonts w:ascii="Times" w:hAnsi="Times"/>
-          <w:sz w:val="22"/>
-          <w:szCs w:val="22"/>
-        </w:rPr>
-        <w:t xml:space="preserve">The adversary model for the project follows the typology of communication attacks against the underlaying channels supporting the SCMP and SAAHP, respectively IP Multicast channels and TCP/IP channels, as defined in the OSI X.800 framework (studied in lectures). Then, SCMP and SAAHP will include protection for passive and active communication attacks, requiring the following protections: </w:t>
-      </w:r>
-    </w:p>
-    <w:p>
-      <w:pPr>
-        <w:numPr>
-          <w:ilvl w:val="0"/>
-          <w:numId w:val="23"/>
-        </w:numPr>
-        <w:spacing w:before="100" w:beforeAutospacing="1" w:after="100" w:afterAutospacing="1"/>
-        <w:rPr>
-          <w:rFonts w:ascii="Symbol" w:eastAsia="Times New Roman" w:hAnsi="Symbol" w:cs="Times New Roman"/>
-          <w:sz w:val="22"/>
-          <w:szCs w:val="22"/>
-          <w:lang w:eastAsia="en-GB"/>
-        </w:rPr>
-      </w:pPr>
-      <w:r>
-        <w:rPr>
-          <w:rFonts w:ascii="Times" w:eastAsia="Times New Roman" w:hAnsi="Times" w:cs="Times New Roman"/>
-          <w:sz w:val="22"/>
-          <w:szCs w:val="22"/>
-          <w:lang w:eastAsia="en-GB"/>
-        </w:rPr>
-        <w:t xml:space="preserve">Message confidentiality avoiding release of message contents (based on connectionless confidentiality arguments for SCMP and connection-oriented confidentiality for SAAHP); </w:t>
-      </w:r>
-    </w:p>
-    <w:p>
-      <w:pPr>
-        <w:numPr>
-          <w:ilvl w:val="0"/>
-          <w:numId w:val="23"/>
-        </w:numPr>
-        <w:spacing w:before="100" w:beforeAutospacing="1" w:after="100" w:afterAutospacing="1"/>
-        <w:rPr>
-          <w:rFonts w:ascii="Symbol" w:eastAsia="Times New Roman" w:hAnsi="Symbol" w:cs="Times New Roman"/>
-          <w:sz w:val="22"/>
-          <w:szCs w:val="22"/>
-          <w:lang w:eastAsia="en-GB"/>
-        </w:rPr>
-      </w:pPr>
-      <w:r>
-        <w:rPr>
-          <w:rFonts w:ascii="Times" w:eastAsia="Times New Roman" w:hAnsi="Times" w:cs="Times New Roman"/>
-          <w:sz w:val="22"/>
-          <w:szCs w:val="22"/>
-          <w:lang w:eastAsia="en-GB"/>
-        </w:rPr>
-        <w:t xml:space="preserve">Message integrity (based on connectionless integrity assumptions for SCMP and connection-oriented integrity for SAAHP), protecting from message tampering, as well as, from traffic-flow tampering, including disordering attacks on the respective message flows); </w:t>
-      </w:r>
-    </w:p>
-    <w:p>
-      <w:pPr>
-        <w:numPr>
-          <w:ilvl w:val="0"/>
-          <w:numId w:val="23"/>
-        </w:numPr>
-        <w:spacing w:before="100" w:beforeAutospacing="1" w:after="100" w:afterAutospacing="1"/>
-        <w:rPr>
-          <w:rFonts w:ascii="Symbol" w:eastAsia="Times New Roman" w:hAnsi="Symbol" w:cs="Times New Roman"/>
-          <w:sz w:val="22"/>
-          <w:szCs w:val="22"/>
-          <w:lang w:eastAsia="en-GB"/>
-        </w:rPr>
-      </w:pPr>
-      <w:r>
-        <w:rPr>
-          <w:rFonts w:ascii="Times" w:eastAsia="Times New Roman" w:hAnsi="Times" w:cs="Times New Roman"/>
-          <w:sz w:val="22"/>
-          <w:szCs w:val="22"/>
-          <w:lang w:eastAsia="en-GB"/>
-        </w:rPr>
-        <w:t xml:space="preserve">Authentication control services for message authentication controls </w:t>
-      </w:r>
-    </w:p>
-    <w:p>
-      <w:pPr>
-        <w:numPr>
-          <w:ilvl w:val="0"/>
-          <w:numId w:val="23"/>
-        </w:numPr>
-        <w:spacing w:before="100" w:beforeAutospacing="1" w:after="100" w:afterAutospacing="1"/>
-        <w:rPr>
-          <w:rFonts w:ascii="Symbol" w:eastAsia="Times New Roman" w:hAnsi="Symbol" w:cs="Times New Roman"/>
-          <w:sz w:val="22"/>
-          <w:szCs w:val="22"/>
-          <w:lang w:eastAsia="en-GB"/>
-        </w:rPr>
-      </w:pPr>
-      <w:r>
-        <w:rPr>
-          <w:rFonts w:ascii="Times" w:eastAsia="Times New Roman" w:hAnsi="Times" w:cs="Times New Roman"/>
-          <w:sz w:val="22"/>
-          <w:szCs w:val="22"/>
-          <w:lang w:eastAsia="en-GB"/>
-        </w:rPr>
-        <w:t xml:space="preserve">Message replay protection; </w:t>
-      </w:r>
-    </w:p>
-    <w:p>
-      <w:pPr>
-        <w:numPr>
-          <w:ilvl w:val="0"/>
-          <w:numId w:val="23"/>
-        </w:numPr>
-        <w:spacing w:before="100" w:beforeAutospacing="1" w:after="100" w:afterAutospacing="1"/>
-        <w:rPr>
-          <w:rFonts w:ascii="Symbol" w:eastAsia="Times New Roman" w:hAnsi="Symbol" w:cs="Times New Roman"/>
-          <w:sz w:val="22"/>
-          <w:szCs w:val="22"/>
-          <w:lang w:eastAsia="en-GB"/>
-        </w:rPr>
-      </w:pPr>
-      <w:r>
-        <w:rPr>
-          <w:rFonts w:ascii="Times" w:eastAsia="Times New Roman" w:hAnsi="Times" w:cs="Times New Roman"/>
-          <w:sz w:val="22"/>
-          <w:szCs w:val="22"/>
-          <w:lang w:eastAsia="en-GB"/>
-        </w:rPr>
-        <w:t xml:space="preserve">Protection against masquerading of endpoints or identity spoofing of communicating peers (given the </w:t>
-      </w:r>
-    </w:p>
-    <w:p>
-      <w:pPr>
-        <w:spacing w:before="100" w:beforeAutospacing="1" w:after="100" w:afterAutospacing="1"/>
-        <w:ind w:left="720"/>
-        <w:rPr>
-          <w:rFonts w:ascii="Symbol" w:eastAsia="Times New Roman" w:hAnsi="Symbol" w:cs="Times New Roman"/>
-          <w:sz w:val="22"/>
-          <w:szCs w:val="22"/>
-          <w:lang w:eastAsia="en-GB"/>
-        </w:rPr>
-      </w:pPr>
-      <w:r>
-        <w:rPr>
-          <w:rFonts w:ascii="Times" w:eastAsia="Times New Roman" w:hAnsi="Times" w:cs="Times New Roman"/>
-          <w:sz w:val="22"/>
-          <w:szCs w:val="22"/>
-          <w:lang w:eastAsia="en-GB"/>
-        </w:rPr>
-        <w:t xml:space="preserve">peer names or authenticated digital identifiers) </w:t>
-      </w:r>
-    </w:p>
-    <w:p>
-      <w:pPr>
-        <w:numPr>
-          <w:ilvl w:val="0"/>
-          <w:numId w:val="23"/>
-        </w:numPr>
-        <w:spacing w:before="100" w:beforeAutospacing="1" w:after="100" w:afterAutospacing="1"/>
-        <w:rPr>
-          <w:rFonts w:ascii="Symbol" w:eastAsia="Times New Roman" w:hAnsi="Symbol" w:cs="Times New Roman"/>
-          <w:sz w:val="22"/>
-          <w:szCs w:val="22"/>
-          <w:lang w:eastAsia="en-GB"/>
-        </w:rPr>
-      </w:pPr>
-      <w:r>
-        <w:rPr>
-          <w:rFonts w:ascii="Times" w:eastAsia="Times New Roman" w:hAnsi="Times" w:cs="Times New Roman"/>
-          <w:sz w:val="22"/>
-          <w:szCs w:val="22"/>
-          <w:lang w:eastAsia="en-GB"/>
-        </w:rPr>
-        <w:t xml:space="preserve">Non-repudiation guarantees: each peer will maintain a local log of messages observed in each session </w:t>
-      </w:r>
-    </w:p>
-    <w:p>
-      <w:pPr>
-        <w:spacing w:before="100" w:beforeAutospacing="1" w:after="100" w:afterAutospacing="1"/>
-        <w:ind w:left="720"/>
-        <w:rPr>
-          <w:rFonts w:ascii="Symbol" w:eastAsia="Times New Roman" w:hAnsi="Symbol" w:cs="Times New Roman"/>
-          <w:sz w:val="22"/>
-          <w:szCs w:val="22"/>
-          <w:lang w:eastAsia="en-GB"/>
-        </w:rPr>
-      </w:pPr>
-      <w:r>
-        <w:rPr>
-          <w:rFonts w:ascii="Times" w:eastAsia="Times New Roman" w:hAnsi="Times" w:cs="Times New Roman"/>
-          <w:sz w:val="22"/>
-          <w:szCs w:val="22"/>
-          <w:lang w:eastAsia="en-GB"/>
-        </w:rPr>
-        <w:t xml:space="preserve">(with time-stamping controls and integrity proofs of all observed messages, as well as, the ordering observed integrity guarantees. </w:t>
-      </w:r>
-    </w:p>
-    <w:p>
-      <w:pPr>
-        <w:spacing w:before="100" w:beforeAutospacing="1" w:after="100" w:afterAutospacing="1"/>
-        <w:ind w:left="720"/>
-        <w:rPr>
-          <w:rFonts w:ascii="Symbol" w:eastAsia="Times New Roman" w:hAnsi="Symbol" w:cs="Times New Roman"/>
-          <w:sz w:val="22"/>
-          <w:szCs w:val="22"/>
-          <w:lang w:eastAsia="en-GB"/>
-        </w:rPr>
-      </w:pPr>
-      <w:r>
-        <w:rPr>
-          <w:rFonts w:ascii="Times" w:eastAsia="Times New Roman" w:hAnsi="Times" w:cs="Times New Roman"/>
-          <w:sz w:val="22"/>
-          <w:szCs w:val="22"/>
-          <w:lang w:eastAsia="en-GB"/>
-        </w:rPr>
-        <w:t xml:space="preserve">The following attacks are out-of-scope of the adversary model definition for the project requirements. </w:t>
-      </w:r>
-    </w:p>
-    <w:p>
-      <w:pPr>
-        <w:numPr>
-          <w:ilvl w:val="1"/>
-          <w:numId w:val="23"/>
-        </w:numPr>
-        <w:spacing w:before="100" w:beforeAutospacing="1" w:after="100" w:afterAutospacing="1"/>
-        <w:rPr>
-          <w:rFonts w:ascii="Symbol" w:eastAsia="Times New Roman" w:hAnsi="Symbol" w:cs="Times New Roman"/>
-          <w:sz w:val="22"/>
-          <w:szCs w:val="22"/>
-          <w:lang w:eastAsia="en-GB"/>
-        </w:rPr>
-      </w:pPr>
-      <w:r>
-        <w:rPr>
-          <w:rFonts w:ascii="Times" w:eastAsia="Times New Roman" w:hAnsi="Times" w:cs="Times New Roman"/>
-          <w:sz w:val="22"/>
-          <w:szCs w:val="22"/>
-          <w:lang w:eastAsia="en-GB"/>
-        </w:rPr>
-        <w:t xml:space="preserve">Traffic analysis with reconnaissance of supported protocols; </w:t>
-      </w:r>
-    </w:p>
-    <w:p>
-      <w:pPr>
-        <w:numPr>
-          <w:ilvl w:val="1"/>
-          <w:numId w:val="23"/>
-        </w:numPr>
-        <w:spacing w:before="100" w:beforeAutospacing="1" w:after="100" w:afterAutospacing="1"/>
-        <w:rPr>
-          <w:rFonts w:ascii="Symbol" w:eastAsia="Times New Roman" w:hAnsi="Symbol" w:cs="Times New Roman"/>
-          <w:sz w:val="22"/>
-          <w:szCs w:val="22"/>
-          <w:lang w:eastAsia="en-GB"/>
-        </w:rPr>
-      </w:pPr>
-      <w:r>
-        <w:rPr>
-          <w:rFonts w:ascii="Times" w:eastAsia="Times New Roman" w:hAnsi="Times" w:cs="Times New Roman"/>
-          <w:sz w:val="22"/>
-          <w:szCs w:val="22"/>
-          <w:lang w:eastAsia="en-GB"/>
-        </w:rPr>
-        <w:t xml:space="preserve">Denial of service attacks causing message-suppressions in the communication channel, channel </w:t>
-      </w:r>
-    </w:p>
-    <w:p>
-      <w:pPr>
-        <w:spacing w:before="100" w:beforeAutospacing="1" w:after="100" w:afterAutospacing="1"/>
-        <w:ind w:left="1440"/>
-        <w:rPr>
-          <w:rFonts w:ascii="Symbol" w:eastAsia="Times New Roman" w:hAnsi="Symbol" w:cs="Times New Roman"/>
-          <w:sz w:val="22"/>
-          <w:szCs w:val="22"/>
-          <w:lang w:eastAsia="en-GB"/>
-        </w:rPr>
-      </w:pPr>
-      <w:r>
-        <w:rPr>
-          <w:rFonts w:ascii="Times" w:eastAsia="Times New Roman" w:hAnsi="Times" w:cs="Times New Roman"/>
-          <w:sz w:val="22"/>
-          <w:szCs w:val="22"/>
-          <w:lang w:eastAsia="en-GB"/>
-        </w:rPr>
-        <w:t xml:space="preserve">unavailability by communication disruptions, or unavailability of communicating peer-endpoints and their client applications; </w:t>
-      </w:r>
-    </w:p>
-    <w:p>
-      <w:pPr>
-        <w:spacing w:before="100" w:beforeAutospacing="1" w:after="100" w:afterAutospacing="1"/>
-        <w:ind w:left="1440"/>
-        <w:rPr>
-          <w:rFonts w:ascii="Symbol" w:eastAsia="Times New Roman" w:hAnsi="Symbol" w:cs="Times New Roman"/>
-          <w:sz w:val="22"/>
-          <w:szCs w:val="22"/>
-          <w:lang w:eastAsia="en-GB"/>
-        </w:rPr>
-      </w:pPr>
-      <w:r>
-        <w:rPr>
-          <w:rFonts w:ascii="Times" w:eastAsia="Times New Roman" w:hAnsi="Times" w:cs="Times New Roman"/>
-          <w:sz w:val="22"/>
-          <w:szCs w:val="22"/>
-          <w:lang w:eastAsia="en-GB"/>
-        </w:rPr>
-        <w:t xml:space="preserve">Being out-of-scope of mandatory requirements, students are invited in designing and implemented improved security mechanisms, thought to mitigate (or minimize) the impact of those attacks. </w:t>
-      </w:r>
-    </w:p>
-    <w:p>
-      <w:pPr>
-        <w:spacing w:before="100" w:beforeAutospacing="1" w:after="100" w:afterAutospacing="1"/>
-        <w:ind w:left="1440"/>
-        <w:rPr>
-          <w:rFonts w:ascii="Symbol" w:eastAsia="Times New Roman" w:hAnsi="Symbol" w:cs="Times New Roman"/>
-          <w:sz w:val="22"/>
-          <w:szCs w:val="22"/>
-          <w:lang w:eastAsia="en-GB"/>
-        </w:rPr>
-      </w:pPr>
-      <w:r>
-        <w:rPr>
-          <w:rFonts w:ascii="Times" w:eastAsia="Times New Roman" w:hAnsi="Times" w:cs="Times New Roman"/>
-          <w:sz w:val="22"/>
-          <w:szCs w:val="22"/>
-          <w:lang w:eastAsia="en-GB"/>
-        </w:rPr>
-        <w:t xml:space="preserve">The adversary model assumptions are focused on the protection of multicast communication channels and endpoints processing the SMCP and SAAHP protocols. Intrusion attacks against the computers running the </w:t>
-      </w:r>
-      <w:proofErr w:type="spellStart"/>
-      <w:r>
-        <w:rPr>
-          <w:rFonts w:ascii="Times" w:eastAsia="Times New Roman" w:hAnsi="Times" w:cs="Times New Roman"/>
-          <w:b/>
-          <w:bCs/>
-          <w:sz w:val="22"/>
-          <w:szCs w:val="22"/>
-          <w:lang w:eastAsia="en-GB"/>
-        </w:rPr>
-        <w:t>SecureMChatClient</w:t>
-      </w:r>
-      <w:proofErr w:type="spellEnd"/>
-      <w:r>
-        <w:rPr>
-          <w:rFonts w:ascii="Times" w:eastAsia="Times New Roman" w:hAnsi="Times" w:cs="Times New Roman"/>
-          <w:b/>
-          <w:bCs/>
-          <w:sz w:val="22"/>
-          <w:szCs w:val="22"/>
-          <w:lang w:eastAsia="en-GB"/>
-        </w:rPr>
-        <w:t xml:space="preserve"> </w:t>
-      </w:r>
-      <w:r>
-        <w:rPr>
-          <w:rFonts w:ascii="Times" w:eastAsia="Times New Roman" w:hAnsi="Times" w:cs="Times New Roman"/>
-          <w:sz w:val="22"/>
-          <w:szCs w:val="22"/>
-          <w:lang w:eastAsia="en-GB"/>
-        </w:rPr>
-        <w:t xml:space="preserve">causing incorrect modifications on the runtime </w:t>
-      </w:r>
-      <w:proofErr w:type="gramStart"/>
-      <w:r>
-        <w:rPr>
-          <w:rFonts w:ascii="Times" w:eastAsia="Times New Roman" w:hAnsi="Times" w:cs="Times New Roman"/>
-          <w:sz w:val="22"/>
-          <w:szCs w:val="22"/>
-          <w:lang w:eastAsia="en-GB"/>
-        </w:rPr>
-        <w:t>environment, or</w:t>
-      </w:r>
-      <w:proofErr w:type="gramEnd"/>
-      <w:r>
-        <w:rPr>
-          <w:rFonts w:ascii="Times" w:eastAsia="Times New Roman" w:hAnsi="Times" w:cs="Times New Roman"/>
-          <w:sz w:val="22"/>
-          <w:szCs w:val="22"/>
-          <w:lang w:eastAsia="en-GB"/>
-        </w:rPr>
-        <w:t xml:space="preserve"> originated by the injection of malicious code changing the correct behavior of the software execution environment, are not considered in the adversary model definition. </w:t>
-      </w:r>
-    </w:p>
-    <w:p>
-      <w:pPr>
-        <w:pStyle w:val="NormalWeb"/>
-      </w:pPr>
-      <w:bookmarkStart w:id="0" w:name="_GoBack"/>
-      <w:bookmarkEnd w:id="0"/>
-    </w:p>
-    <w:p>
-      <w:pPr>
-        <w:pStyle w:val="ListParagraph"/>
-        <w:widowControl w:val="0"/>
-        <w:autoSpaceDE w:val="0"/>
-        <w:autoSpaceDN w:val="0"/>
-        <w:adjustRightInd w:val="0"/>
-        <w:spacing w:before="240" w:after="120"/>
-        <w:ind w:left="283"/>
-        <w:contextualSpacing w:val="0"/>
-        <w:rPr>
-          <w:rFonts w:ascii="Times Roman" w:hAnsi="Times Roman" w:cs="Times Roman"/>
-          <w:b/>
-          <w:color w:val="000000"/>
-          <w:sz w:val="22"/>
-          <w:szCs w:val="22"/>
-        </w:rPr>
-      </w:pPr>
+        <w:t>Architecture and Components</w:t>
+      </w:r>
     </w:p>
     <w:p>
       <w:pPr>
@@ -2361,7 +1868,7 @@
         <w:autoSpaceDN w:val="0"/>
         <w:adjustRightInd w:val="0"/>
         <w:spacing w:before="120" w:after="120"/>
-        <w:ind w:left="284"/>
+        <w:ind w:left="0"/>
         <w:contextualSpacing w:val="0"/>
         <w:jc w:val="both"/>
         <w:rPr>
@@ -2375,12 +1882,42 @@
       <w:r>
         <w:rPr>
           <w:rFonts w:ascii="Times Roman" w:hAnsi="Times Roman" w:cs="Times Roman"/>
+          <w:color w:val="000000"/>
+          <w:sz w:val="22"/>
+          <w:szCs w:val="22"/>
+        </w:rPr>
+        <w:t>Use this section to characterize form the system model and components presented in the initial statement, presenting specifically what is diff</w:t>
+      </w:r>
+      <w:bookmarkStart w:id="0" w:name="_GoBack"/>
+      <w:bookmarkEnd w:id="0"/>
+      <w:r>
+        <w:rPr>
+          <w:rFonts w:ascii="Times Roman" w:hAnsi="Times Roman" w:cs="Times Roman"/>
+          <w:color w:val="000000"/>
+          <w:sz w:val="22"/>
+          <w:szCs w:val="22"/>
+        </w:rPr>
+        <w:t xml:space="preserve">erent from what is initially presented in the initial statement. </w:t>
+      </w:r>
+      <w:r>
+        <w:rPr>
+          <w:rFonts w:ascii="Times Roman" w:hAnsi="Times Roman" w:cs="Times Roman"/>
           <w:b/>
           <w:color w:val="000000"/>
           <w:sz w:val="22"/>
           <w:szCs w:val="22"/>
         </w:rPr>
-        <w:t xml:space="preserve">3.3.2 Phase 2. </w:t>
+        <w:t xml:space="preserve">Adversary Model </w:t>
+      </w:r>
+      <w:r>
+        <w:rPr>
+          <w:rFonts w:ascii="Times Roman" w:hAnsi="Times Roman" w:cs="Times Roman"/>
+          <w:b/>
+          <w:color w:val="000000"/>
+          <w:sz w:val="22"/>
+          <w:szCs w:val="22"/>
+        </w:rPr>
+        <w:t>Considerations</w:t>
       </w:r>
     </w:p>
     <w:p>
@@ -2413,6 +1950,492 @@
           <w:sz w:val="22"/>
           <w:szCs w:val="22"/>
         </w:rPr>
+        <w:t xml:space="preserve">Adversary model </w:t>
+      </w:r>
+    </w:p>
+    <w:p>
+      <w:pPr>
+        <w:pStyle w:val="NormalWeb"/>
+        <w:rPr>
+          <w:rFonts w:ascii="Times" w:hAnsi="Times"/>
+          <w:sz w:val="22"/>
+          <w:szCs w:val="22"/>
+        </w:rPr>
+      </w:pPr>
+      <w:r>
+        <w:rPr>
+          <w:rFonts w:ascii="Times Roman" w:hAnsi="Times Roman" w:cs="Times Roman"/>
+          <w:b/>
+          <w:color w:val="000000"/>
+          <w:sz w:val="22"/>
+          <w:szCs w:val="22"/>
+        </w:rPr>
+        <w:t xml:space="preserve">3.3.1 Phase 1. </w:t>
+      </w:r>
+      <w:r>
+        <w:rPr>
+          <w:rFonts w:ascii="Times" w:hAnsi="Times"/>
+          <w:sz w:val="22"/>
+          <w:szCs w:val="22"/>
+        </w:rPr>
+        <w:t xml:space="preserve">The adversary model for the project follows the typology of communication attacks against the underlaying channels supporting the SCMP and SAAHP, respectively IP Multicast channels and TCP/IP channels, as defined in the OSI X.800 framework (studied in lectures). Then, SCMP and SAAHP will include protection for passive and active communication attacks, requiring the following protections: </w:t>
+      </w:r>
+    </w:p>
+    <w:p>
+      <w:pPr>
+        <w:numPr>
+          <w:ilvl w:val="0"/>
+          <w:numId w:val="23"/>
+        </w:numPr>
+        <w:spacing w:before="100" w:beforeAutospacing="1" w:after="100" w:afterAutospacing="1"/>
+        <w:rPr>
+          <w:rFonts w:ascii="Symbol" w:eastAsia="Times New Roman" w:hAnsi="Symbol" w:cs="Times New Roman"/>
+          <w:sz w:val="22"/>
+          <w:szCs w:val="22"/>
+          <w:lang w:eastAsia="en-GB"/>
+        </w:rPr>
+      </w:pPr>
+      <w:r>
+        <w:rPr>
+          <w:rFonts w:ascii="Times" w:eastAsia="Times New Roman" w:hAnsi="Times" w:cs="Times New Roman"/>
+          <w:sz w:val="22"/>
+          <w:szCs w:val="22"/>
+          <w:lang w:eastAsia="en-GB"/>
+        </w:rPr>
+        <w:t xml:space="preserve">Message confidentiality avoiding release of message contents (based on connectionless confidentiality arguments for SCMP and connection-oriented confidentiality for SAAHP); </w:t>
+      </w:r>
+    </w:p>
+    <w:p>
+      <w:pPr>
+        <w:numPr>
+          <w:ilvl w:val="0"/>
+          <w:numId w:val="23"/>
+        </w:numPr>
+        <w:spacing w:before="100" w:beforeAutospacing="1" w:after="100" w:afterAutospacing="1"/>
+        <w:rPr>
+          <w:rFonts w:ascii="Symbol" w:eastAsia="Times New Roman" w:hAnsi="Symbol" w:cs="Times New Roman"/>
+          <w:sz w:val="22"/>
+          <w:szCs w:val="22"/>
+          <w:lang w:eastAsia="en-GB"/>
+        </w:rPr>
+      </w:pPr>
+      <w:r>
+        <w:rPr>
+          <w:rFonts w:ascii="Times" w:eastAsia="Times New Roman" w:hAnsi="Times" w:cs="Times New Roman"/>
+          <w:sz w:val="22"/>
+          <w:szCs w:val="22"/>
+          <w:lang w:eastAsia="en-GB"/>
+        </w:rPr>
+        <w:t xml:space="preserve">Message integrity (based on connectionless integrity assumptions for SCMP and connection-oriented integrity for SAAHP), protecting from message tampering, as well as, from traffic-flow tampering, including disordering attacks on the respective message flows); </w:t>
+      </w:r>
+    </w:p>
+    <w:p>
+      <w:pPr>
+        <w:numPr>
+          <w:ilvl w:val="0"/>
+          <w:numId w:val="23"/>
+        </w:numPr>
+        <w:spacing w:before="100" w:beforeAutospacing="1" w:after="100" w:afterAutospacing="1"/>
+        <w:rPr>
+          <w:rFonts w:ascii="Symbol" w:eastAsia="Times New Roman" w:hAnsi="Symbol" w:cs="Times New Roman"/>
+          <w:sz w:val="22"/>
+          <w:szCs w:val="22"/>
+          <w:lang w:eastAsia="en-GB"/>
+        </w:rPr>
+      </w:pPr>
+      <w:r>
+        <w:rPr>
+          <w:rFonts w:ascii="Times" w:eastAsia="Times New Roman" w:hAnsi="Times" w:cs="Times New Roman"/>
+          <w:sz w:val="22"/>
+          <w:szCs w:val="22"/>
+          <w:lang w:eastAsia="en-GB"/>
+        </w:rPr>
+        <w:t xml:space="preserve">Authentication control services for message authentication controls </w:t>
+      </w:r>
+    </w:p>
+    <w:p>
+      <w:pPr>
+        <w:numPr>
+          <w:ilvl w:val="0"/>
+          <w:numId w:val="23"/>
+        </w:numPr>
+        <w:spacing w:before="100" w:beforeAutospacing="1" w:after="100" w:afterAutospacing="1"/>
+        <w:rPr>
+          <w:rFonts w:ascii="Symbol" w:eastAsia="Times New Roman" w:hAnsi="Symbol" w:cs="Times New Roman"/>
+          <w:sz w:val="22"/>
+          <w:szCs w:val="22"/>
+          <w:lang w:eastAsia="en-GB"/>
+        </w:rPr>
+      </w:pPr>
+      <w:r>
+        <w:rPr>
+          <w:rFonts w:ascii="Times" w:eastAsia="Times New Roman" w:hAnsi="Times" w:cs="Times New Roman"/>
+          <w:sz w:val="22"/>
+          <w:szCs w:val="22"/>
+          <w:lang w:eastAsia="en-GB"/>
+        </w:rPr>
+        <w:t xml:space="preserve">Message replay protection; </w:t>
+      </w:r>
+    </w:p>
+    <w:p>
+      <w:pPr>
+        <w:numPr>
+          <w:ilvl w:val="0"/>
+          <w:numId w:val="23"/>
+        </w:numPr>
+        <w:spacing w:before="100" w:beforeAutospacing="1" w:after="100" w:afterAutospacing="1"/>
+        <w:rPr>
+          <w:rFonts w:ascii="Symbol" w:eastAsia="Times New Roman" w:hAnsi="Symbol" w:cs="Times New Roman"/>
+          <w:sz w:val="22"/>
+          <w:szCs w:val="22"/>
+          <w:lang w:eastAsia="en-GB"/>
+        </w:rPr>
+      </w:pPr>
+      <w:r>
+        <w:rPr>
+          <w:rFonts w:ascii="Times" w:eastAsia="Times New Roman" w:hAnsi="Times" w:cs="Times New Roman"/>
+          <w:sz w:val="22"/>
+          <w:szCs w:val="22"/>
+          <w:lang w:eastAsia="en-GB"/>
+        </w:rPr>
+        <w:t xml:space="preserve">Protection against masquerading of endpoints or identity spoofing of communicating peers (given the </w:t>
+      </w:r>
+    </w:p>
+    <w:p>
+      <w:pPr>
+        <w:spacing w:before="100" w:beforeAutospacing="1" w:after="100" w:afterAutospacing="1"/>
+        <w:ind w:left="720"/>
+        <w:rPr>
+          <w:rFonts w:ascii="Symbol" w:eastAsia="Times New Roman" w:hAnsi="Symbol" w:cs="Times New Roman"/>
+          <w:sz w:val="22"/>
+          <w:szCs w:val="22"/>
+          <w:lang w:eastAsia="en-GB"/>
+        </w:rPr>
+      </w:pPr>
+      <w:r>
+        <w:rPr>
+          <w:rFonts w:ascii="Times" w:eastAsia="Times New Roman" w:hAnsi="Times" w:cs="Times New Roman"/>
+          <w:sz w:val="22"/>
+          <w:szCs w:val="22"/>
+          <w:lang w:eastAsia="en-GB"/>
+        </w:rPr>
+        <w:t xml:space="preserve">peer names or authenticated digital identifiers) </w:t>
+      </w:r>
+    </w:p>
+    <w:p>
+      <w:pPr>
+        <w:numPr>
+          <w:ilvl w:val="0"/>
+          <w:numId w:val="23"/>
+        </w:numPr>
+        <w:spacing w:before="100" w:beforeAutospacing="1" w:after="100" w:afterAutospacing="1"/>
+        <w:rPr>
+          <w:rFonts w:ascii="Symbol" w:eastAsia="Times New Roman" w:hAnsi="Symbol" w:cs="Times New Roman"/>
+          <w:sz w:val="22"/>
+          <w:szCs w:val="22"/>
+          <w:lang w:eastAsia="en-GB"/>
+        </w:rPr>
+      </w:pPr>
+      <w:r>
+        <w:rPr>
+          <w:rFonts w:ascii="Times" w:eastAsia="Times New Roman" w:hAnsi="Times" w:cs="Times New Roman"/>
+          <w:sz w:val="22"/>
+          <w:szCs w:val="22"/>
+          <w:lang w:eastAsia="en-GB"/>
+        </w:rPr>
+        <w:t xml:space="preserve">Non-repudiation guarantees: each peer will maintain a local log of messages observed in each session </w:t>
+      </w:r>
+    </w:p>
+    <w:p>
+      <w:pPr>
+        <w:spacing w:before="100" w:beforeAutospacing="1" w:after="100" w:afterAutospacing="1"/>
+        <w:ind w:left="720"/>
+        <w:rPr>
+          <w:rFonts w:ascii="Symbol" w:eastAsia="Times New Roman" w:hAnsi="Symbol" w:cs="Times New Roman"/>
+          <w:sz w:val="22"/>
+          <w:szCs w:val="22"/>
+          <w:lang w:eastAsia="en-GB"/>
+        </w:rPr>
+      </w:pPr>
+      <w:r>
+        <w:rPr>
+          <w:rFonts w:ascii="Times" w:eastAsia="Times New Roman" w:hAnsi="Times" w:cs="Times New Roman"/>
+          <w:sz w:val="22"/>
+          <w:szCs w:val="22"/>
+          <w:lang w:eastAsia="en-GB"/>
+        </w:rPr>
+        <w:t xml:space="preserve">(with time-stamping controls and integrity proofs of all observed messages, as well as, the ordering observed integrity guarantees. </w:t>
+      </w:r>
+    </w:p>
+    <w:p>
+      <w:pPr>
+        <w:spacing w:before="100" w:beforeAutospacing="1" w:after="100" w:afterAutospacing="1"/>
+        <w:ind w:left="720"/>
+        <w:rPr>
+          <w:rFonts w:ascii="Symbol" w:eastAsia="Times New Roman" w:hAnsi="Symbol" w:cs="Times New Roman"/>
+          <w:sz w:val="22"/>
+          <w:szCs w:val="22"/>
+          <w:lang w:eastAsia="en-GB"/>
+        </w:rPr>
+      </w:pPr>
+      <w:r>
+        <w:rPr>
+          <w:rFonts w:ascii="Times" w:eastAsia="Times New Roman" w:hAnsi="Times" w:cs="Times New Roman"/>
+          <w:sz w:val="22"/>
+          <w:szCs w:val="22"/>
+          <w:lang w:eastAsia="en-GB"/>
+        </w:rPr>
+        <w:t xml:space="preserve">The following attacks are out-of-scope of the adversary model definition for the project requirements. </w:t>
+      </w:r>
+    </w:p>
+    <w:p>
+      <w:pPr>
+        <w:numPr>
+          <w:ilvl w:val="1"/>
+          <w:numId w:val="23"/>
+        </w:numPr>
+        <w:spacing w:before="100" w:beforeAutospacing="1" w:after="100" w:afterAutospacing="1"/>
+        <w:rPr>
+          <w:rFonts w:ascii="Symbol" w:eastAsia="Times New Roman" w:hAnsi="Symbol" w:cs="Times New Roman"/>
+          <w:sz w:val="22"/>
+          <w:szCs w:val="22"/>
+          <w:lang w:eastAsia="en-GB"/>
+        </w:rPr>
+      </w:pPr>
+      <w:r>
+        <w:rPr>
+          <w:rFonts w:ascii="Times" w:eastAsia="Times New Roman" w:hAnsi="Times" w:cs="Times New Roman"/>
+          <w:sz w:val="22"/>
+          <w:szCs w:val="22"/>
+          <w:lang w:eastAsia="en-GB"/>
+        </w:rPr>
+        <w:t xml:space="preserve">Traffic analysis with reconnaissance of supported protocols; </w:t>
+      </w:r>
+    </w:p>
+    <w:p>
+      <w:pPr>
+        <w:numPr>
+          <w:ilvl w:val="1"/>
+          <w:numId w:val="23"/>
+        </w:numPr>
+        <w:spacing w:before="100" w:beforeAutospacing="1" w:after="100" w:afterAutospacing="1"/>
+        <w:rPr>
+          <w:rFonts w:ascii="Symbol" w:eastAsia="Times New Roman" w:hAnsi="Symbol" w:cs="Times New Roman"/>
+          <w:sz w:val="22"/>
+          <w:szCs w:val="22"/>
+          <w:lang w:eastAsia="en-GB"/>
+        </w:rPr>
+      </w:pPr>
+      <w:r>
+        <w:rPr>
+          <w:rFonts w:ascii="Times" w:eastAsia="Times New Roman" w:hAnsi="Times" w:cs="Times New Roman"/>
+          <w:sz w:val="22"/>
+          <w:szCs w:val="22"/>
+          <w:lang w:eastAsia="en-GB"/>
+        </w:rPr>
+        <w:t xml:space="preserve">Denial of service attacks causing message-suppressions in the communication channel, channel </w:t>
+      </w:r>
+    </w:p>
+    <w:p>
+      <w:pPr>
+        <w:spacing w:before="100" w:beforeAutospacing="1" w:after="100" w:afterAutospacing="1"/>
+        <w:ind w:left="1440"/>
+        <w:rPr>
+          <w:rFonts w:ascii="Symbol" w:eastAsia="Times New Roman" w:hAnsi="Symbol" w:cs="Times New Roman"/>
+          <w:sz w:val="22"/>
+          <w:szCs w:val="22"/>
+          <w:lang w:eastAsia="en-GB"/>
+        </w:rPr>
+      </w:pPr>
+      <w:r>
+        <w:rPr>
+          <w:rFonts w:ascii="Times" w:eastAsia="Times New Roman" w:hAnsi="Times" w:cs="Times New Roman"/>
+          <w:sz w:val="22"/>
+          <w:szCs w:val="22"/>
+          <w:lang w:eastAsia="en-GB"/>
+        </w:rPr>
+        <w:t xml:space="preserve">unavailability by communication disruptions, or unavailability of communicating peer-endpoints and their client applications; </w:t>
+      </w:r>
+    </w:p>
+    <w:p>
+      <w:pPr>
+        <w:spacing w:before="100" w:beforeAutospacing="1" w:after="100" w:afterAutospacing="1"/>
+        <w:ind w:left="1440"/>
+        <w:rPr>
+          <w:rFonts w:ascii="Symbol" w:eastAsia="Times New Roman" w:hAnsi="Symbol" w:cs="Times New Roman"/>
+          <w:sz w:val="22"/>
+          <w:szCs w:val="22"/>
+          <w:lang w:eastAsia="en-GB"/>
+        </w:rPr>
+      </w:pPr>
+      <w:r>
+        <w:rPr>
+          <w:rFonts w:ascii="Times" w:eastAsia="Times New Roman" w:hAnsi="Times" w:cs="Times New Roman"/>
+          <w:sz w:val="22"/>
+          <w:szCs w:val="22"/>
+          <w:lang w:eastAsia="en-GB"/>
+        </w:rPr>
+        <w:t xml:space="preserve">Being out-of-scope of mandatory requirements, students are invited in designing and implemented improved security mechanisms, thought to mitigate (or minimize) the impact of those attacks. </w:t>
+      </w:r>
+    </w:p>
+    <w:p>
+      <w:pPr>
+        <w:spacing w:before="100" w:beforeAutospacing="1" w:after="100" w:afterAutospacing="1"/>
+        <w:ind w:left="1440"/>
+        <w:rPr>
+          <w:rFonts w:ascii="Symbol" w:eastAsia="Times New Roman" w:hAnsi="Symbol" w:cs="Times New Roman"/>
+          <w:sz w:val="22"/>
+          <w:szCs w:val="22"/>
+          <w:lang w:eastAsia="en-GB"/>
+        </w:rPr>
+      </w:pPr>
+      <w:r>
+        <w:rPr>
+          <w:rFonts w:ascii="Times" w:eastAsia="Times New Roman" w:hAnsi="Times" w:cs="Times New Roman"/>
+          <w:sz w:val="22"/>
+          <w:szCs w:val="22"/>
+          <w:lang w:eastAsia="en-GB"/>
+        </w:rPr>
+        <w:t xml:space="preserve">The adversary model assumptions are focused on the protection of multicast communication channels and endpoints processing the SMCP and SAAHP protocols. Intrusion attacks against the computers running the </w:t>
+      </w:r>
+      <w:proofErr w:type="spellStart"/>
+      <w:r>
+        <w:rPr>
+          <w:rFonts w:ascii="Times" w:eastAsia="Times New Roman" w:hAnsi="Times" w:cs="Times New Roman"/>
+          <w:b/>
+          <w:bCs/>
+          <w:sz w:val="22"/>
+          <w:szCs w:val="22"/>
+          <w:lang w:eastAsia="en-GB"/>
+        </w:rPr>
+        <w:t>SecureMChatClient</w:t>
+      </w:r>
+      <w:proofErr w:type="spellEnd"/>
+      <w:r>
+        <w:rPr>
+          <w:rFonts w:ascii="Times" w:eastAsia="Times New Roman" w:hAnsi="Times" w:cs="Times New Roman"/>
+          <w:b/>
+          <w:bCs/>
+          <w:sz w:val="22"/>
+          <w:szCs w:val="22"/>
+          <w:lang w:eastAsia="en-GB"/>
+        </w:rPr>
+        <w:t xml:space="preserve"> </w:t>
+      </w:r>
+      <w:r>
+        <w:rPr>
+          <w:rFonts w:ascii="Times" w:eastAsia="Times New Roman" w:hAnsi="Times" w:cs="Times New Roman"/>
+          <w:sz w:val="22"/>
+          <w:szCs w:val="22"/>
+          <w:lang w:eastAsia="en-GB"/>
+        </w:rPr>
+        <w:t xml:space="preserve">causing incorrect modifications on the runtime </w:t>
+      </w:r>
+      <w:proofErr w:type="gramStart"/>
+      <w:r>
+        <w:rPr>
+          <w:rFonts w:ascii="Times" w:eastAsia="Times New Roman" w:hAnsi="Times" w:cs="Times New Roman"/>
+          <w:sz w:val="22"/>
+          <w:szCs w:val="22"/>
+          <w:lang w:eastAsia="en-GB"/>
+        </w:rPr>
+        <w:t>environment, or</w:t>
+      </w:r>
+      <w:proofErr w:type="gramEnd"/>
+      <w:r>
+        <w:rPr>
+          <w:rFonts w:ascii="Times" w:eastAsia="Times New Roman" w:hAnsi="Times" w:cs="Times New Roman"/>
+          <w:sz w:val="22"/>
+          <w:szCs w:val="22"/>
+          <w:lang w:eastAsia="en-GB"/>
+        </w:rPr>
+        <w:t xml:space="preserve"> originated by the injection of malicious code changing the correct behavior of the software execution environment, are not considered in the adversary model definition. </w:t>
+      </w:r>
+    </w:p>
+    <w:p>
+      <w:pPr>
+        <w:pStyle w:val="NormalWeb"/>
+      </w:pPr>
+    </w:p>
+    <w:p>
+      <w:pPr>
+        <w:pStyle w:val="ListParagraph"/>
+        <w:widowControl w:val="0"/>
+        <w:autoSpaceDE w:val="0"/>
+        <w:autoSpaceDN w:val="0"/>
+        <w:adjustRightInd w:val="0"/>
+        <w:spacing w:before="240" w:after="120"/>
+        <w:ind w:left="283"/>
+        <w:contextualSpacing w:val="0"/>
+        <w:rPr>
+          <w:rFonts w:ascii="Times Roman" w:hAnsi="Times Roman" w:cs="Times Roman"/>
+          <w:b/>
+          <w:color w:val="000000"/>
+          <w:sz w:val="22"/>
+          <w:szCs w:val="22"/>
+        </w:rPr>
+      </w:pPr>
+    </w:p>
+    <w:p>
+      <w:pPr>
+        <w:pStyle w:val="ListParagraph"/>
+        <w:widowControl w:val="0"/>
+        <w:autoSpaceDE w:val="0"/>
+        <w:autoSpaceDN w:val="0"/>
+        <w:adjustRightInd w:val="0"/>
+        <w:spacing w:before="120" w:after="120"/>
+        <w:ind w:left="284"/>
+        <w:contextualSpacing w:val="0"/>
+        <w:jc w:val="both"/>
+        <w:rPr>
+          <w:rFonts w:ascii="Times Roman" w:hAnsi="Times Roman" w:cs="Times Roman"/>
+          <w:b/>
+          <w:color w:val="000000"/>
+          <w:sz w:val="22"/>
+          <w:szCs w:val="22"/>
+        </w:rPr>
+      </w:pPr>
+      <w:r>
+        <w:rPr>
+          <w:rFonts w:ascii="Times Roman" w:hAnsi="Times Roman" w:cs="Times Roman"/>
+          <w:b/>
+          <w:color w:val="000000"/>
+          <w:sz w:val="22"/>
+          <w:szCs w:val="22"/>
+        </w:rPr>
+        <w:t xml:space="preserve">3.3.2 Phase 2. </w:t>
+      </w:r>
+    </w:p>
+    <w:p>
+      <w:pPr>
+        <w:pStyle w:val="ListParagraph"/>
+        <w:widowControl w:val="0"/>
+        <w:numPr>
+          <w:ilvl w:val="0"/>
+          <w:numId w:val="1"/>
+        </w:numPr>
+        <w:autoSpaceDE w:val="0"/>
+        <w:autoSpaceDN w:val="0"/>
+        <w:adjustRightInd w:val="0"/>
+        <w:spacing w:before="240" w:after="120"/>
+        <w:ind w:left="283" w:hanging="357"/>
+        <w:contextualSpacing w:val="0"/>
+        <w:rPr>
+          <w:rFonts w:ascii="Times Roman" w:hAnsi="Times Roman" w:cs="Times Roman"/>
+          <w:b/>
+          <w:color w:val="000000"/>
+          <w:sz w:val="22"/>
+          <w:szCs w:val="22"/>
+        </w:rPr>
+      </w:pPr>
+      <w:r>
+        <w:rPr>
+          <w:rFonts w:ascii="Times Roman" w:hAnsi="Times Roman" w:cs="Times Roman"/>
+          <w:b/>
+          <w:color w:val="000000"/>
+          <w:sz w:val="22"/>
+          <w:szCs w:val="22"/>
+        </w:rPr>
         <w:t xml:space="preserve">Phase 1 – </w:t>
       </w:r>
       <w:r>
@@ -3225,42 +3248,6 @@
       <w:pPr>
         <w:pStyle w:val="ListParagraph"/>
         <w:widowControl w:val="0"/>
-        <w:numPr>
-          <w:ilvl w:val="0"/>
-          <w:numId w:val="22"/>
-        </w:numPr>
-        <w:autoSpaceDE w:val="0"/>
-        <w:autoSpaceDN w:val="0"/>
-        <w:adjustRightInd w:val="0"/>
-        <w:spacing w:after="100" w:afterAutospacing="1"/>
-        <w:ind w:left="283" w:hanging="357"/>
-        <w:rPr>
-          <w:rFonts w:ascii="Times Roman" w:hAnsi="Times Roman" w:cs="Times Roman"/>
-          <w:b/>
-          <w:color w:val="000000"/>
-        </w:rPr>
-      </w:pPr>
-      <w:r>
-        <w:rPr>
-          <w:rFonts w:ascii="Times Roman" w:hAnsi="Times Roman" w:cs="Times Roman"/>
-          <w:b/>
-          <w:color w:val="000000"/>
-        </w:rPr>
-        <w:t xml:space="preserve">Phase 2 – Authentication and Dynamic </w:t>
-      </w:r>
-      <w:r>
-        <w:rPr>
-          <w:rFonts w:ascii="Times Roman" w:hAnsi="Times Roman" w:cs="Times Roman"/>
-          <w:b/>
-          <w:color w:val="000000"/>
-        </w:rPr>
-        <w:t>Establishment of Security Association Parameters</w:t>
-      </w:r>
-    </w:p>
-    <w:p>
-      <w:pPr>
-        <w:pStyle w:val="ListParagraph"/>
-        <w:widowControl w:val="0"/>
         <w:autoSpaceDE w:val="0"/>
         <w:autoSpaceDN w:val="0"/>
         <w:adjustRightInd w:val="0"/>
@@ -3268,776 +3255,28 @@
         <w:ind w:left="283"/>
         <w:rPr>
           <w:rFonts w:ascii="Times Roman" w:hAnsi="Times Roman" w:cs="Times Roman"/>
-          <w:b/>
-          <w:color w:val="000000"/>
-        </w:rPr>
-      </w:pPr>
+          <w:color w:val="000000"/>
+          <w:sz w:val="22"/>
+          <w:szCs w:val="22"/>
+        </w:rPr>
+      </w:pPr>
+      <w:r>
+        <w:rPr>
+          <w:rFonts w:ascii="Times Roman" w:hAnsi="Times Roman" w:cs="Times Roman"/>
+          <w:color w:val="000000"/>
+          <w:sz w:val="22"/>
+          <w:szCs w:val="22"/>
+        </w:rPr>
+        <w:t>satisfied by the cryptographic constructions in your message format.</w:t>
+      </w:r>
     </w:p>
     <w:p>
       <w:pPr>
-        <w:pStyle w:val="ListParagraph"/>
-        <w:widowControl w:val="0"/>
-        <w:autoSpaceDE w:val="0"/>
-        <w:autoSpaceDN w:val="0"/>
-        <w:adjustRightInd w:val="0"/>
-        <w:spacing w:after="100" w:afterAutospacing="1"/>
-        <w:ind w:left="283"/>
-        <w:rPr>
-          <w:rFonts w:ascii="Times Roman" w:hAnsi="Times Roman" w:cs="Times Roman"/>
-          <w:color w:val="000000"/>
-        </w:rPr>
-      </w:pPr>
-      <w:r>
-        <w:t xml:space="preserve"> </w:t>
-      </w:r>
-      <w:r>
-        <w:rPr>
-          <w:rFonts w:ascii="Times Roman" w:hAnsi="Times Roman" w:cs="Times Roman"/>
-          <w:color w:val="000000"/>
-        </w:rPr>
-        <w:t xml:space="preserve">If you didn't address Phase 2, you </w:t>
-      </w:r>
-      <w:proofErr w:type="spellStart"/>
-      <w:r>
-        <w:rPr>
-          <w:rFonts w:ascii="Times Roman" w:hAnsi="Times Roman" w:cs="Times Roman"/>
-          <w:color w:val="000000"/>
-        </w:rPr>
-        <w:t>dont</w:t>
-      </w:r>
-      <w:proofErr w:type="spellEnd"/>
-      <w:r>
-        <w:rPr>
-          <w:rFonts w:ascii="Times Roman" w:hAnsi="Times Roman" w:cs="Times Roman"/>
-          <w:color w:val="000000"/>
-        </w:rPr>
-        <w:t xml:space="preserve"> need to write this section 5 and your section 5 will be the conclusion section</w:t>
-      </w:r>
-      <w:r>
-        <w:rPr>
-          <w:rFonts w:ascii="Times Roman" w:hAnsi="Times Roman" w:cs="Times Roman"/>
-          <w:color w:val="000000"/>
-        </w:rPr>
-        <w:t>. Otherwise you must start by describing the objectives and results achieved in addressing the Phase 2, according to your submitted work. After the initial summary please include the following sub-sections.</w:t>
-      </w:r>
-    </w:p>
-    <w:p>
-      <w:pPr>
-        <w:widowControl w:val="0"/>
-        <w:autoSpaceDE w:val="0"/>
-        <w:autoSpaceDN w:val="0"/>
-        <w:adjustRightInd w:val="0"/>
-        <w:spacing w:after="100" w:afterAutospacing="1"/>
-        <w:rPr>
-          <w:rFonts w:ascii="Times Roman" w:hAnsi="Times Roman" w:cs="Times Roman"/>
-          <w:color w:val="000000"/>
-          <w:sz w:val="22"/>
-          <w:szCs w:val="22"/>
-        </w:rPr>
-      </w:pPr>
-      <w:r>
-        <w:rPr>
-          <w:rFonts w:ascii="Times Roman" w:hAnsi="Times Roman" w:cs="Times Roman"/>
-          <w:b/>
-          <w:color w:val="000000"/>
-        </w:rPr>
-        <w:t>5.1 Generic specification of the SAAHP protocol</w:t>
-      </w:r>
-    </w:p>
-    <w:p>
-      <w:pPr>
-        <w:pStyle w:val="ListParagraph"/>
-        <w:widowControl w:val="0"/>
-        <w:autoSpaceDE w:val="0"/>
-        <w:autoSpaceDN w:val="0"/>
-        <w:adjustRightInd w:val="0"/>
-        <w:spacing w:after="100" w:afterAutospacing="1"/>
-        <w:ind w:left="283"/>
-        <w:rPr>
-          <w:rFonts w:ascii="Times Roman" w:hAnsi="Times Roman" w:cs="Times Roman"/>
-          <w:color w:val="000000"/>
-        </w:rPr>
-      </w:pPr>
-      <w:r>
-        <w:rPr>
-          <w:rFonts w:ascii="Times Roman" w:hAnsi="Times Roman" w:cs="Times Roman"/>
-          <w:color w:val="000000"/>
-          <w:sz w:val="22"/>
-          <w:szCs w:val="22"/>
-        </w:rPr>
-        <w:t>Try to present here an initial specification of your designed protocol, namely message requests and responses</w:t>
-      </w:r>
-      <w:r>
-        <w:rPr>
-          <w:rFonts w:ascii="Times Roman" w:hAnsi="Times Roman" w:cs="Times Roman"/>
-          <w:color w:val="000000"/>
-          <w:sz w:val="22"/>
-          <w:szCs w:val="22"/>
-        </w:rPr>
-        <w:t xml:space="preserve">, according to the required rounds between a client and the SAAHP server (endpoint). A good idea would be the representation of the protocol in a sequence temporal diagram. </w:t>
-      </w:r>
-    </w:p>
-    <w:p>
-      <w:pPr>
-        <w:widowControl w:val="0"/>
-        <w:autoSpaceDE w:val="0"/>
-        <w:autoSpaceDN w:val="0"/>
-        <w:adjustRightInd w:val="0"/>
-        <w:spacing w:after="100" w:afterAutospacing="1"/>
-        <w:rPr>
-          <w:rFonts w:ascii="Times Roman" w:hAnsi="Times Roman" w:cs="Times Roman"/>
-          <w:color w:val="000000"/>
-          <w:sz w:val="22"/>
-          <w:szCs w:val="22"/>
-        </w:rPr>
-      </w:pPr>
-      <w:r>
-        <w:rPr>
-          <w:rFonts w:ascii="Times Roman" w:hAnsi="Times Roman" w:cs="Times Roman"/>
-          <w:b/>
-          <w:color w:val="000000"/>
-        </w:rPr>
-        <w:t>5.2 Formal specification of the SAAHP Protocol: SAAHP Message format</w:t>
-      </w:r>
-    </w:p>
-    <w:p>
-      <w:pPr>
-        <w:pStyle w:val="ListParagraph"/>
-        <w:widowControl w:val="0"/>
-        <w:autoSpaceDE w:val="0"/>
-        <w:autoSpaceDN w:val="0"/>
-        <w:adjustRightInd w:val="0"/>
-        <w:spacing w:after="100" w:afterAutospacing="1"/>
-        <w:ind w:left="283"/>
-        <w:rPr>
-          <w:rFonts w:ascii="Times Roman" w:hAnsi="Times Roman" w:cs="Times Roman"/>
-          <w:color w:val="000000"/>
-          <w:sz w:val="22"/>
-          <w:szCs w:val="22"/>
-        </w:rPr>
-      </w:pPr>
-      <w:r>
-        <w:rPr>
-          <w:rFonts w:ascii="Times Roman" w:hAnsi="Times Roman" w:cs="Times Roman"/>
-          <w:color w:val="000000"/>
-          <w:sz w:val="22"/>
-          <w:szCs w:val="22"/>
-        </w:rPr>
-        <w:t xml:space="preserve">Present here a good formalization of the SAAHP message format specification, clarifying each part of the message format, the cryptographic contents and parameterizations, as well as, the security properties </w:t>
-      </w:r>
-      <w:r>
-        <w:rPr>
-          <w:rFonts w:ascii="Times Roman" w:hAnsi="Times Roman" w:cs="Times Roman"/>
-          <w:color w:val="000000"/>
-          <w:sz w:val="22"/>
-          <w:szCs w:val="22"/>
-        </w:rPr>
-        <w:lastRenderedPageBreak/>
-        <w:t>satisfied by the cryptographic constructions in your message format.</w:t>
-      </w:r>
-    </w:p>
-    <w:p>
-      <w:pPr>
-        <w:pStyle w:val="ListParagraph"/>
-        <w:widowControl w:val="0"/>
-        <w:autoSpaceDE w:val="0"/>
-        <w:autoSpaceDN w:val="0"/>
-        <w:adjustRightInd w:val="0"/>
-        <w:spacing w:after="100" w:afterAutospacing="1"/>
-        <w:ind w:left="283"/>
-        <w:rPr>
-          <w:rFonts w:ascii="Times Roman" w:hAnsi="Times Roman" w:cs="Times Roman"/>
-          <w:color w:val="000000"/>
-          <w:sz w:val="22"/>
-          <w:szCs w:val="22"/>
-        </w:rPr>
-      </w:pPr>
-    </w:p>
-    <w:p>
-      <w:pPr>
-        <w:widowControl w:val="0"/>
-        <w:autoSpaceDE w:val="0"/>
-        <w:autoSpaceDN w:val="0"/>
-        <w:adjustRightInd w:val="0"/>
-        <w:spacing w:after="100" w:afterAutospacing="1"/>
-        <w:rPr>
-          <w:rFonts w:ascii="Times Roman" w:hAnsi="Times Roman" w:cs="Times Roman"/>
-          <w:b/>
-          <w:color w:val="000000"/>
-        </w:rPr>
-      </w:pPr>
-      <w:r>
-        <w:rPr>
-          <w:rFonts w:ascii="Times Roman" w:hAnsi="Times Roman" w:cs="Times Roman"/>
-          <w:b/>
-          <w:color w:val="000000"/>
-        </w:rPr>
-        <w:t>5.3 Detail of the protocol operation to support client JOINS and client LEAV</w:t>
-      </w:r>
-    </w:p>
-    <w:p>
-      <w:pPr>
-        <w:widowControl w:val="0"/>
-        <w:autoSpaceDE w:val="0"/>
-        <w:autoSpaceDN w:val="0"/>
-        <w:adjustRightInd w:val="0"/>
-        <w:spacing w:after="100" w:afterAutospacing="1"/>
-        <w:ind w:left="284"/>
-        <w:rPr>
-          <w:rFonts w:ascii="Times Roman" w:hAnsi="Times Roman" w:cs="Times Roman"/>
-          <w:b/>
-          <w:color w:val="000000"/>
-        </w:rPr>
-      </w:pPr>
-      <w:r>
-        <w:rPr>
-          <w:rFonts w:ascii="Times Roman" w:hAnsi="Times Roman" w:cs="Times Roman"/>
-          <w:color w:val="000000"/>
-          <w:sz w:val="22"/>
-          <w:szCs w:val="22"/>
-        </w:rPr>
-        <w:t>Present here if you have specific support to the JOIN and LEAVE operations from clients in chat sessions</w:t>
-      </w:r>
-    </w:p>
-    <w:p>
-      <w:pPr>
-        <w:pStyle w:val="ListParagraph"/>
-        <w:widowControl w:val="0"/>
-        <w:autoSpaceDE w:val="0"/>
-        <w:autoSpaceDN w:val="0"/>
-        <w:adjustRightInd w:val="0"/>
-        <w:spacing w:after="100" w:afterAutospacing="1"/>
-        <w:ind w:left="283"/>
-        <w:rPr>
-          <w:rFonts w:ascii="Times Roman" w:hAnsi="Times Roman" w:cs="Times Roman"/>
-          <w:color w:val="000000"/>
-          <w:sz w:val="22"/>
-          <w:szCs w:val="22"/>
-        </w:rPr>
-      </w:pPr>
-    </w:p>
-    <w:p>
-      <w:pPr>
-        <w:pStyle w:val="ListParagraph"/>
-        <w:widowControl w:val="0"/>
-        <w:numPr>
-          <w:ilvl w:val="1"/>
-          <w:numId w:val="22"/>
-        </w:numPr>
-        <w:autoSpaceDE w:val="0"/>
-        <w:autoSpaceDN w:val="0"/>
-        <w:adjustRightInd w:val="0"/>
-        <w:spacing w:after="100" w:afterAutospacing="1"/>
-        <w:rPr>
-          <w:rFonts w:ascii="Times Roman" w:hAnsi="Times Roman" w:cs="Times Roman"/>
-          <w:b/>
-          <w:color w:val="000000"/>
-        </w:rPr>
-      </w:pPr>
-      <w:r>
-        <w:rPr>
-          <w:rFonts w:ascii="Times Roman" w:hAnsi="Times Roman" w:cs="Times Roman"/>
-          <w:b/>
-          <w:color w:val="000000"/>
-        </w:rPr>
-        <w:t>Rekeying strategies</w:t>
-      </w:r>
-    </w:p>
-    <w:p>
-      <w:pPr>
-        <w:pStyle w:val="ListParagraph"/>
-        <w:widowControl w:val="0"/>
-        <w:autoSpaceDE w:val="0"/>
-        <w:autoSpaceDN w:val="0"/>
-        <w:adjustRightInd w:val="0"/>
-        <w:spacing w:after="100" w:afterAutospacing="1"/>
-        <w:ind w:left="360"/>
-        <w:rPr>
-          <w:rFonts w:ascii="Times Roman" w:hAnsi="Times Roman" w:cs="Times Roman"/>
-          <w:color w:val="000000"/>
-        </w:rPr>
-      </w:pPr>
-    </w:p>
-    <w:p>
-      <w:pPr>
-        <w:pStyle w:val="ListParagraph"/>
-        <w:widowControl w:val="0"/>
-        <w:autoSpaceDE w:val="0"/>
-        <w:autoSpaceDN w:val="0"/>
-        <w:adjustRightInd w:val="0"/>
-        <w:spacing w:after="100" w:afterAutospacing="1"/>
-        <w:ind w:left="360"/>
-        <w:rPr>
-          <w:rFonts w:ascii="Times Roman" w:hAnsi="Times Roman" w:cs="Times Roman"/>
-          <w:color w:val="000000"/>
-          <w:sz w:val="22"/>
-          <w:szCs w:val="22"/>
-        </w:rPr>
-      </w:pPr>
-      <w:r>
-        <w:rPr>
-          <w:rFonts w:ascii="Times Roman" w:hAnsi="Times Roman" w:cs="Times Roman"/>
-          <w:color w:val="000000"/>
-        </w:rPr>
-        <w:t>Discuss here if you considered a rekeying mechanism, in the support of JOINS and LEAVES from clients, in CHAT sessions.</w:t>
-      </w:r>
-    </w:p>
-    <w:p>
-      <w:pPr>
-        <w:pStyle w:val="ListParagraph"/>
-        <w:widowControl w:val="0"/>
-        <w:autoSpaceDE w:val="0"/>
-        <w:autoSpaceDN w:val="0"/>
-        <w:adjustRightInd w:val="0"/>
-        <w:spacing w:after="100" w:afterAutospacing="1"/>
-        <w:ind w:left="283"/>
-        <w:rPr>
-          <w:rFonts w:ascii="Times Roman" w:hAnsi="Times Roman" w:cs="Times Roman"/>
-          <w:color w:val="000000"/>
-          <w:sz w:val="22"/>
-          <w:szCs w:val="22"/>
-        </w:rPr>
-      </w:pPr>
-    </w:p>
-    <w:p>
-      <w:pPr>
-        <w:pStyle w:val="ListParagraph"/>
-        <w:widowControl w:val="0"/>
-        <w:numPr>
-          <w:ilvl w:val="1"/>
-          <w:numId w:val="22"/>
-        </w:numPr>
-        <w:autoSpaceDE w:val="0"/>
-        <w:autoSpaceDN w:val="0"/>
-        <w:adjustRightInd w:val="0"/>
-        <w:spacing w:after="100" w:afterAutospacing="1"/>
-        <w:rPr>
-          <w:rFonts w:ascii="Times Roman" w:hAnsi="Times Roman" w:cs="Times Roman"/>
-          <w:b/>
-          <w:color w:val="000000"/>
-        </w:rPr>
-      </w:pPr>
-      <w:r>
-        <w:rPr>
-          <w:rFonts w:ascii="Times Roman" w:hAnsi="Times Roman" w:cs="Times Roman"/>
-          <w:b/>
-          <w:color w:val="000000"/>
-        </w:rPr>
-        <w:t>Configuration files in the SAAHP Server</w:t>
-      </w:r>
-    </w:p>
-    <w:p>
-      <w:pPr>
-        <w:pStyle w:val="ListParagraph"/>
-        <w:widowControl w:val="0"/>
-        <w:autoSpaceDE w:val="0"/>
-        <w:autoSpaceDN w:val="0"/>
-        <w:adjustRightInd w:val="0"/>
-        <w:spacing w:after="100" w:afterAutospacing="1"/>
-        <w:ind w:left="360"/>
-        <w:rPr>
-          <w:rFonts w:ascii="Times Roman" w:hAnsi="Times Roman" w:cs="Times Roman"/>
-          <w:b/>
-          <w:color w:val="000000"/>
-        </w:rPr>
-      </w:pPr>
-    </w:p>
-    <w:p>
-      <w:pPr>
-        <w:pStyle w:val="ListParagraph"/>
-        <w:widowControl w:val="0"/>
-        <w:autoSpaceDE w:val="0"/>
-        <w:autoSpaceDN w:val="0"/>
-        <w:adjustRightInd w:val="0"/>
-        <w:spacing w:after="100" w:afterAutospacing="1"/>
-        <w:ind w:left="360"/>
-        <w:rPr>
-          <w:rFonts w:ascii="Times Roman" w:hAnsi="Times Roman" w:cs="Times Roman"/>
-          <w:color w:val="000000"/>
-        </w:rPr>
-      </w:pPr>
-      <w:r>
-        <w:rPr>
-          <w:rFonts w:ascii="Times Roman" w:hAnsi="Times Roman" w:cs="Times Roman"/>
-          <w:color w:val="000000"/>
-        </w:rPr>
-        <w:t>Present and exemplify the required setup and configuration files in the SAAHP server, namely for: user-</w:t>
-      </w:r>
-      <w:proofErr w:type="spellStart"/>
-      <w:r>
-        <w:rPr>
-          <w:rFonts w:ascii="Times Roman" w:hAnsi="Times Roman" w:cs="Times Roman"/>
-          <w:color w:val="000000"/>
-        </w:rPr>
-        <w:t>authentcation</w:t>
-      </w:r>
-      <w:proofErr w:type="spellEnd"/>
-      <w:r>
-        <w:rPr>
-          <w:rFonts w:ascii="Times Roman" w:hAnsi="Times Roman" w:cs="Times Roman"/>
-          <w:color w:val="000000"/>
-        </w:rPr>
-        <w:t xml:space="preserve">, access-control, chat-session parameterizations, </w:t>
-      </w:r>
-      <w:proofErr w:type="spellStart"/>
-      <w:r>
-        <w:rPr>
-          <w:rFonts w:ascii="Times Roman" w:hAnsi="Times Roman" w:cs="Times Roman"/>
-          <w:color w:val="000000"/>
-        </w:rPr>
-        <w:t>keystores</w:t>
-      </w:r>
-      <w:proofErr w:type="spellEnd"/>
-      <w:r>
-        <w:rPr>
-          <w:rFonts w:ascii="Times Roman" w:hAnsi="Times Roman" w:cs="Times Roman"/>
-          <w:color w:val="000000"/>
-        </w:rPr>
-        <w:t xml:space="preserve"> and </w:t>
-      </w:r>
-      <w:proofErr w:type="spellStart"/>
-      <w:r>
-        <w:rPr>
-          <w:rFonts w:ascii="Times Roman" w:hAnsi="Times Roman" w:cs="Times Roman"/>
-          <w:color w:val="000000"/>
-        </w:rPr>
-        <w:t>truststores</w:t>
-      </w:r>
-      <w:proofErr w:type="spellEnd"/>
-      <w:r>
-        <w:rPr>
-          <w:rFonts w:ascii="Times Roman" w:hAnsi="Times Roman" w:cs="Times Roman"/>
-          <w:color w:val="000000"/>
-        </w:rPr>
-        <w:t>.</w:t>
-      </w:r>
-    </w:p>
-    <w:p>
-      <w:pPr>
-        <w:pStyle w:val="ListParagraph"/>
-        <w:widowControl w:val="0"/>
-        <w:autoSpaceDE w:val="0"/>
-        <w:autoSpaceDN w:val="0"/>
-        <w:adjustRightInd w:val="0"/>
-        <w:spacing w:after="100" w:afterAutospacing="1"/>
-        <w:ind w:left="283"/>
-        <w:rPr>
-          <w:rFonts w:ascii="Times Roman" w:hAnsi="Times Roman" w:cs="Times Roman"/>
-          <w:b/>
-          <w:color w:val="000000"/>
-        </w:rPr>
-      </w:pPr>
-    </w:p>
-    <w:p>
-      <w:pPr>
-        <w:pStyle w:val="ListParagraph"/>
-        <w:widowControl w:val="0"/>
-        <w:numPr>
-          <w:ilvl w:val="1"/>
-          <w:numId w:val="22"/>
-        </w:numPr>
-        <w:autoSpaceDE w:val="0"/>
-        <w:autoSpaceDN w:val="0"/>
-        <w:adjustRightInd w:val="0"/>
-        <w:spacing w:after="100" w:afterAutospacing="1"/>
-        <w:rPr>
-          <w:rFonts w:ascii="Times Roman" w:hAnsi="Times Roman" w:cs="Times Roman"/>
-          <w:b/>
-          <w:color w:val="000000"/>
-        </w:rPr>
-      </w:pPr>
-      <w:r>
-        <w:rPr>
-          <w:rFonts w:ascii="Times Roman" w:hAnsi="Times Roman" w:cs="Times Roman"/>
-          <w:b/>
-          <w:color w:val="000000"/>
-        </w:rPr>
-        <w:t>Configuration files in the client side</w:t>
-      </w:r>
-    </w:p>
-    <w:p>
-      <w:pPr>
-        <w:pStyle w:val="ListParagraph"/>
-        <w:widowControl w:val="0"/>
-        <w:autoSpaceDE w:val="0"/>
-        <w:autoSpaceDN w:val="0"/>
-        <w:adjustRightInd w:val="0"/>
-        <w:spacing w:after="100" w:afterAutospacing="1"/>
-        <w:ind w:left="360"/>
-        <w:rPr>
-          <w:rFonts w:ascii="Times Roman" w:hAnsi="Times Roman" w:cs="Times Roman"/>
-          <w:b/>
-          <w:color w:val="000000"/>
-        </w:rPr>
-      </w:pPr>
-    </w:p>
-    <w:p>
-      <w:pPr>
-        <w:pStyle w:val="ListParagraph"/>
-        <w:widowControl w:val="0"/>
-        <w:autoSpaceDE w:val="0"/>
-        <w:autoSpaceDN w:val="0"/>
-        <w:adjustRightInd w:val="0"/>
-        <w:spacing w:after="100" w:afterAutospacing="1"/>
-        <w:ind w:left="360"/>
-        <w:rPr>
-          <w:rFonts w:ascii="Times Roman" w:hAnsi="Times Roman" w:cs="Times Roman"/>
-          <w:color w:val="000000"/>
-        </w:rPr>
-      </w:pPr>
-      <w:r>
-        <w:rPr>
-          <w:rFonts w:ascii="Times Roman" w:hAnsi="Times Roman" w:cs="Times Roman"/>
-          <w:color w:val="000000"/>
-        </w:rPr>
-        <w:t>Present and exemplify the required setup and configuration files required in the client side</w:t>
-      </w:r>
-    </w:p>
-    <w:p>
-      <w:pPr>
-        <w:pStyle w:val="ListParagraph"/>
-        <w:widowControl w:val="0"/>
-        <w:autoSpaceDE w:val="0"/>
-        <w:autoSpaceDN w:val="0"/>
-        <w:adjustRightInd w:val="0"/>
-        <w:spacing w:after="100" w:afterAutospacing="1"/>
-        <w:ind w:left="360"/>
-        <w:rPr>
-          <w:rFonts w:ascii="Times Roman" w:hAnsi="Times Roman" w:cs="Times Roman"/>
-          <w:b/>
-          <w:color w:val="000000"/>
-        </w:rPr>
-      </w:pPr>
-    </w:p>
-    <w:p>
-      <w:pPr>
-        <w:pStyle w:val="ListParagraph"/>
-        <w:widowControl w:val="0"/>
-        <w:numPr>
-          <w:ilvl w:val="1"/>
-          <w:numId w:val="22"/>
-        </w:numPr>
-        <w:autoSpaceDE w:val="0"/>
-        <w:autoSpaceDN w:val="0"/>
-        <w:adjustRightInd w:val="0"/>
-        <w:spacing w:after="100" w:afterAutospacing="1"/>
-        <w:rPr>
-          <w:rFonts w:ascii="Times Roman" w:hAnsi="Times Roman" w:cs="Times Roman"/>
-          <w:b/>
-          <w:color w:val="000000"/>
-        </w:rPr>
-      </w:pPr>
-      <w:r>
-        <w:rPr>
-          <w:rFonts w:ascii="Times Roman" w:hAnsi="Times Roman" w:cs="Times Roman"/>
-          <w:b/>
-          <w:color w:val="000000"/>
-        </w:rPr>
-        <w:t>Trust-Management Assumptions</w:t>
-      </w:r>
-    </w:p>
-    <w:p>
-      <w:pPr>
-        <w:pStyle w:val="ListParagraph"/>
-        <w:widowControl w:val="0"/>
-        <w:autoSpaceDE w:val="0"/>
-        <w:autoSpaceDN w:val="0"/>
-        <w:adjustRightInd w:val="0"/>
-        <w:spacing w:after="100" w:afterAutospacing="1"/>
-        <w:ind w:left="360"/>
-        <w:rPr>
-          <w:rFonts w:ascii="Times Roman" w:hAnsi="Times Roman" w:cs="Times Roman"/>
-          <w:color w:val="000000"/>
-        </w:rPr>
-      </w:pPr>
-      <w:r>
-        <w:rPr>
-          <w:rFonts w:ascii="Times Roman" w:hAnsi="Times Roman" w:cs="Times Roman"/>
-          <w:color w:val="000000"/>
-        </w:rPr>
-        <w:t xml:space="preserve">Explain here how </w:t>
-      </w:r>
-      <w:r>
-        <w:rPr>
-          <w:rFonts w:ascii="Times Roman" w:hAnsi="Times Roman" w:cs="Times Roman"/>
-          <w:color w:val="000000"/>
-        </w:rPr>
-        <w:t xml:space="preserve">you addressed trust-management support, namely, what is required to setup </w:t>
-      </w:r>
-      <w:r>
-        <w:rPr>
-          <w:rFonts w:ascii="Times Roman" w:hAnsi="Times Roman" w:cs="Times Roman"/>
-          <w:color w:val="000000"/>
-        </w:rPr>
-        <w:t>initially, for the trust-ability-assumpti</w:t>
-      </w:r>
-      <w:r>
-        <w:rPr>
-          <w:rFonts w:ascii="Times Roman" w:hAnsi="Times Roman" w:cs="Times Roman"/>
-          <w:color w:val="000000"/>
-        </w:rPr>
-        <w:t>ons of clients and SAAHP ser</w:t>
-      </w:r>
-      <w:r>
-        <w:rPr>
-          <w:rFonts w:ascii="Times Roman" w:hAnsi="Times Roman" w:cs="Times Roman"/>
-          <w:color w:val="000000"/>
-        </w:rPr>
-        <w:t>ver to mana</w:t>
-      </w:r>
-      <w:r>
-        <w:rPr>
-          <w:rFonts w:ascii="Times Roman" w:hAnsi="Times Roman" w:cs="Times Roman"/>
-          <w:color w:val="000000"/>
-        </w:rPr>
-        <w:t>ge public</w:t>
-      </w:r>
-      <w:r>
-        <w:rPr>
-          <w:rFonts w:ascii="Times Roman" w:hAnsi="Times Roman" w:cs="Times Roman"/>
-          <w:color w:val="000000"/>
-        </w:rPr>
-        <w:t>-</w:t>
-      </w:r>
-      <w:r>
-        <w:rPr>
-          <w:rFonts w:ascii="Times Roman" w:hAnsi="Times Roman" w:cs="Times Roman"/>
-          <w:color w:val="000000"/>
-        </w:rPr>
-        <w:t xml:space="preserve">keys and/or </w:t>
-      </w:r>
-      <w:r>
-        <w:rPr>
-          <w:rFonts w:ascii="Times Roman" w:hAnsi="Times Roman" w:cs="Times Roman"/>
-          <w:color w:val="000000"/>
-        </w:rPr>
-        <w:t xml:space="preserve">verification, assessment and validation conditions of </w:t>
-      </w:r>
-      <w:r>
-        <w:rPr>
-          <w:rFonts w:ascii="Times Roman" w:hAnsi="Times Roman" w:cs="Times Roman"/>
-          <w:color w:val="000000"/>
-        </w:rPr>
-        <w:t>public-key</w:t>
-      </w:r>
-      <w:r>
-        <w:rPr>
-          <w:rFonts w:ascii="Times Roman" w:hAnsi="Times Roman" w:cs="Times Roman"/>
-          <w:color w:val="000000"/>
-        </w:rPr>
-        <w:t>s</w:t>
-      </w:r>
-      <w:r>
-        <w:rPr>
-          <w:rFonts w:ascii="Times Roman" w:hAnsi="Times Roman" w:cs="Times Roman"/>
-          <w:color w:val="000000"/>
-        </w:rPr>
-        <w:t xml:space="preserve"> </w:t>
-      </w:r>
-      <w:r>
-        <w:rPr>
-          <w:rFonts w:ascii="Times Roman" w:hAnsi="Times Roman" w:cs="Times Roman"/>
-          <w:color w:val="000000"/>
-        </w:rPr>
-        <w:t>and public-key certificates.</w:t>
-      </w:r>
-    </w:p>
-    <w:p>
-      <w:pPr>
-        <w:pStyle w:val="ListParagraph"/>
-        <w:widowControl w:val="0"/>
-        <w:autoSpaceDE w:val="0"/>
-        <w:autoSpaceDN w:val="0"/>
-        <w:adjustRightInd w:val="0"/>
-        <w:spacing w:after="100" w:afterAutospacing="1"/>
-        <w:ind w:left="283"/>
-        <w:rPr>
-          <w:rFonts w:ascii="Times Roman" w:hAnsi="Times Roman" w:cs="Times Roman"/>
-          <w:b/>
-          <w:color w:val="000000"/>
-        </w:rPr>
-      </w:pPr>
-    </w:p>
-    <w:p>
-      <w:pPr>
-        <w:pStyle w:val="ListParagraph"/>
-        <w:widowControl w:val="0"/>
-        <w:numPr>
-          <w:ilvl w:val="0"/>
-          <w:numId w:val="22"/>
-        </w:numPr>
-        <w:autoSpaceDE w:val="0"/>
-        <w:autoSpaceDN w:val="0"/>
-        <w:adjustRightInd w:val="0"/>
-        <w:spacing w:before="240" w:after="120" w:line="360" w:lineRule="auto"/>
-        <w:ind w:left="284"/>
-        <w:rPr>
-          <w:rFonts w:ascii="Times Roman" w:hAnsi="Times Roman" w:cs="Times Roman"/>
-          <w:b/>
-          <w:color w:val="000000"/>
-        </w:rPr>
-      </w:pPr>
-      <w:r>
-        <w:rPr>
-          <w:rFonts w:ascii="Times Roman" w:hAnsi="Times Roman" w:cs="Times Roman"/>
-          <w:b/>
-          <w:color w:val="000000"/>
-        </w:rPr>
-        <w:t>Highlights of the implementation</w:t>
-      </w:r>
-    </w:p>
-    <w:p>
-      <w:pPr>
-        <w:pStyle w:val="ListParagraph"/>
         <w:widowControl w:val="0"/>
         <w:autoSpaceDE w:val="0"/>
         <w:autoSpaceDN w:val="0"/>
         <w:adjustRightInd w:val="0"/>
         <w:spacing w:after="120"/>
-        <w:ind w:left="284"/>
-        <w:rPr>
-          <w:rFonts w:ascii="Times Roman" w:hAnsi="Times Roman" w:cs="Times Roman"/>
-          <w:b/>
-          <w:color w:val="000000"/>
-        </w:rPr>
-      </w:pPr>
-      <w:r>
-        <w:rPr>
-          <w:rFonts w:ascii="Times Roman" w:hAnsi="Times Roman" w:cs="Times Roman"/>
-          <w:color w:val="000000"/>
-          <w:sz w:val="22"/>
-          <w:szCs w:val="22"/>
-        </w:rPr>
-        <w:t xml:space="preserve">This </w:t>
-      </w:r>
-      <w:r>
-        <w:rPr>
-          <w:rFonts w:ascii="Times Roman" w:hAnsi="Times Roman" w:cs="Times Roman"/>
-          <w:color w:val="000000"/>
-          <w:sz w:val="22"/>
-          <w:szCs w:val="22"/>
-        </w:rPr>
-        <w:t xml:space="preserve">optional section can be used if you want to highlight </w:t>
-      </w:r>
-      <w:r>
-        <w:rPr>
-          <w:rFonts w:ascii="Times Roman" w:hAnsi="Times Roman" w:cs="Times Roman"/>
-          <w:color w:val="000000"/>
-          <w:sz w:val="22"/>
-          <w:szCs w:val="22"/>
-        </w:rPr>
-        <w:t>something you want to emphasize from your implementation, or if you want to present arguments for your design-options and implementation models and/or used techniques.</w:t>
-      </w:r>
-    </w:p>
-    <w:p>
-      <w:pPr>
-        <w:pStyle w:val="ListParagraph"/>
-        <w:widowControl w:val="0"/>
-        <w:autoSpaceDE w:val="0"/>
-        <w:autoSpaceDN w:val="0"/>
-        <w:adjustRightInd w:val="0"/>
-        <w:spacing w:after="120"/>
-        <w:ind w:left="644"/>
         <w:rPr>
           <w:rFonts w:ascii="Times Roman" w:hAnsi="Times Roman" w:cs="Times Roman"/>
           <w:color w:val="000000"/>
@@ -7207,11 +6446,6 @@
     <w:lsdException w:name="Book Title" w:uiPriority="33" w:qFormat="1"/>
     <w:lsdException w:name="Bibliography" w:semiHidden="1" w:uiPriority="37" w:unhideWhenUsed="1"/>
     <w:lsdException w:name="TOC Heading" w:semiHidden="1" w:uiPriority="39" w:unhideWhenUsed="1" w:qFormat="1"/>
-    <w:lsdException w:name="Plain Table 5" w:semiHidden="1" w:unhideWhenUsed="1"/>
-    <w:lsdException w:name="Grid Table Light" w:semiHidden="1" w:unhideWhenUsed="1"/>
-    <w:lsdException w:name="Grid Table 1 Light" w:semiHidden="1" w:unhideWhenUsed="1"/>
-    <w:lsdException w:name="Grid Table 2" w:semiHidden="1" w:unhideWhenUsed="1"/>
-    <w:lsdException w:name="Grid Table 3" w:semiHidden="1" w:unhideWhenUsed="1"/>
     <w:lsdException w:name="Grid Table 4" w:uiPriority="49"/>
     <w:lsdException w:name="Grid Table 5 Dark" w:uiPriority="50"/>
     <w:lsdException w:name="Grid Table 6 Colorful" w:uiPriority="51"/>
